--- a/Files/Docs/Spec Sheet/Meon - Spec Sheet.docx
+++ b/Files/Docs/Spec Sheet/Meon - Spec Sheet.docx
@@ -8,19 +8,537 @@
           <w:noProof/>
           <w:lang w:eastAsia="pt-PT"/>
         </w:rPr>
+        <mc:AlternateContent>
+          <mc:Choice Requires="wps">
+            <w:drawing>
+              <wp:anchor distT="45720" distB="45720" distL="114300" distR="114300" simplePos="0" relativeHeight="251681792" behindDoc="1" locked="0" layoutInCell="1" allowOverlap="1" wp14:anchorId="666299A4" wp14:editId="6FAD1AEB">
+                <wp:simplePos x="0" y="0"/>
+                <wp:positionH relativeFrom="page">
+                  <wp:posOffset>7858125</wp:posOffset>
+                </wp:positionH>
+                <wp:positionV relativeFrom="paragraph">
+                  <wp:posOffset>-899160</wp:posOffset>
+                </wp:positionV>
+                <wp:extent cx="1571625" cy="476250"/>
+                <wp:effectExtent l="0" t="0" r="0" b="0"/>
+                <wp:wrapNone/>
+                <wp:docPr id="8" name="Text Box 2"/>
+                <wp:cNvGraphicFramePr>
+                  <a:graphicFrameLocks xmlns:a="http://schemas.openxmlformats.org/drawingml/2006/main"/>
+                </wp:cNvGraphicFramePr>
+                <a:graphic xmlns:a="http://schemas.openxmlformats.org/drawingml/2006/main">
+                  <a:graphicData uri="http://schemas.microsoft.com/office/word/2010/wordprocessingShape">
+                    <wps:wsp>
+                      <wps:cNvSpPr txBox="1">
+                        <a:spLocks noChangeArrowheads="1"/>
+                      </wps:cNvSpPr>
+                      <wps:spPr bwMode="auto">
+                        <a:xfrm>
+                          <a:off x="0" y="0"/>
+                          <a:ext cx="1571625" cy="476250"/>
+                        </a:xfrm>
+                        <a:prstGeom prst="rect">
+                          <a:avLst/>
+                        </a:prstGeom>
+                        <a:noFill/>
+                        <a:ln w="9525">
+                          <a:noFill/>
+                          <a:miter lim="800000"/>
+                          <a:headEnd/>
+                          <a:tailEnd/>
+                        </a:ln>
+                      </wps:spPr>
+                      <wps:txbx>
+                        <w:txbxContent>
+                          <w:p>
+                            <w:pPr>
+                              <w:spacing w:after="0"/>
+                              <w:ind w:left="357"/>
+                              <w:jc w:val="center"/>
+                              <w:rPr>
+                                <w:rFonts w:ascii="Igiari" w:hAnsi="Igiari"/>
+                                <w:b/>
+                                <w:sz w:val="52"/>
+                                <w:szCs w:val="52"/>
+                                <w14:shadow w14:blurRad="0" w14:dist="38100" w14:dir="2700000" w14:sx="100000" w14:sy="100000" w14:kx="0" w14:ky="0" w14:algn="l">
+                                  <w14:srgbClr w14:val="000000"/>
+                                </w14:shadow>
+                                <w14:textFill>
+                                  <w14:gradFill>
+                                    <w14:gsLst>
+                                      <w14:gs w14:pos="0">
+                                        <w14:schemeClr w14:val="accent1">
+                                          <w14:lumMod w14:val="5000"/>
+                                          <w14:lumOff w14:val="95000"/>
+                                        </w14:schemeClr>
+                                      </w14:gs>
+                                      <w14:gs w14:pos="74000">
+                                        <w14:schemeClr w14:val="accent1">
+                                          <w14:lumMod w14:val="45000"/>
+                                          <w14:lumOff w14:val="55000"/>
+                                        </w14:schemeClr>
+                                      </w14:gs>
+                                      <w14:gs w14:pos="83000">
+                                        <w14:schemeClr w14:val="accent1">
+                                          <w14:lumMod w14:val="45000"/>
+                                          <w14:lumOff w14:val="55000"/>
+                                        </w14:schemeClr>
+                                      </w14:gs>
+                                      <w14:gs w14:pos="100000">
+                                        <w14:schemeClr w14:val="accent1">
+                                          <w14:lumMod w14:val="30000"/>
+                                          <w14:lumOff w14:val="70000"/>
+                                        </w14:schemeClr>
+                                      </w14:gs>
+                                    </w14:gsLst>
+                                    <w14:lin w14:ang="5400000" w14:scaled="0"/>
+                                  </w14:gradFill>
+                                </w14:textFill>
+                              </w:rPr>
+                            </w:pPr>
+                            <w:r>
+                              <w:rPr>
+                                <w:rFonts w:ascii="Igiari" w:hAnsi="Igiari"/>
+                                <w:b/>
+                                <w:sz w:val="52"/>
+                                <w:szCs w:val="52"/>
+                                <w14:shadow w14:blurRad="0" w14:dist="38100" w14:dir="2700000" w14:sx="100000" w14:sy="100000" w14:kx="0" w14:ky="0" w14:algn="l">
+                                  <w14:srgbClr w14:val="000000"/>
+                                </w14:shadow>
+                                <w14:textFill>
+                                  <w14:gradFill>
+                                    <w14:gsLst>
+                                      <w14:gs w14:pos="0">
+                                        <w14:schemeClr w14:val="accent1">
+                                          <w14:lumMod w14:val="5000"/>
+                                          <w14:lumOff w14:val="95000"/>
+                                        </w14:schemeClr>
+                                      </w14:gs>
+                                      <w14:gs w14:pos="74000">
+                                        <w14:schemeClr w14:val="accent1">
+                                          <w14:lumMod w14:val="45000"/>
+                                          <w14:lumOff w14:val="55000"/>
+                                        </w14:schemeClr>
+                                      </w14:gs>
+                                      <w14:gs w14:pos="83000">
+                                        <w14:schemeClr w14:val="accent1">
+                                          <w14:lumMod w14:val="45000"/>
+                                          <w14:lumOff w14:val="55000"/>
+                                        </w14:schemeClr>
+                                      </w14:gs>
+                                      <w14:gs w14:pos="100000">
+                                        <w14:schemeClr w14:val="accent1">
+                                          <w14:lumMod w14:val="30000"/>
+                                          <w14:lumOff w14:val="70000"/>
+                                        </w14:schemeClr>
+                                      </w14:gs>
+                                    </w14:gsLst>
+                                    <w14:lin w14:ang="5400000" w14:scaled="0"/>
+                                  </w14:gradFill>
+                                </w14:textFill>
+                              </w:rPr>
+                              <w:t>After</w:t>
+                            </w:r>
+                          </w:p>
+                        </w:txbxContent>
+                      </wps:txbx>
+                      <wps:bodyPr rot="0" vert="horz" wrap="square" lIns="91440" tIns="45720" rIns="91440" bIns="45720" anchor="t" anchorCtr="0">
+                        <a:noAutofit/>
+                      </wps:bodyPr>
+                    </wps:wsp>
+                  </a:graphicData>
+                </a:graphic>
+                <wp14:sizeRelH relativeFrom="margin">
+                  <wp14:pctWidth>0</wp14:pctWidth>
+                </wp14:sizeRelH>
+                <wp14:sizeRelV relativeFrom="margin">
+                  <wp14:pctHeight>0</wp14:pctHeight>
+                </wp14:sizeRelV>
+              </wp:anchor>
+            </w:drawing>
+          </mc:Choice>
+          <mc:Fallback>
+            <w:pict>
+              <v:shapetype w14:anchorId="666299A4" id="_x0000_t202" coordsize="21600,21600" o:spt="202" path="m,l,21600r21600,l21600,xe">
+                <v:stroke joinstyle="miter"/>
+                <v:path gradientshapeok="t" o:connecttype="rect"/>
+              </v:shapetype>
+              <v:shape id="Text Box 2" o:spid="_x0000_s1026" type="#_x0000_t202" style="position:absolute;margin-left:618.75pt;margin-top:-70.8pt;width:123.75pt;height:37.5pt;z-index:-251634688;visibility:visible;mso-wrap-style:square;mso-width-percent:0;mso-height-percent:0;mso-wrap-distance-left:9pt;mso-wrap-distance-top:3.6pt;mso-wrap-distance-right:9pt;mso-wrap-distance-bottom:3.6pt;mso-position-horizontal:absolute;mso-position-horizontal-relative:page;mso-position-vertical:absolute;mso-position-vertical-relative:text;mso-width-percent:0;mso-height-percent:0;mso-width-relative:margin;mso-height-relative:margin;v-text-anchor:top" o:gfxdata="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" filled="f" stroked="f">
+                <v:textbox>
+                  <w:txbxContent>
+                    <w:p>
+                      <w:pPr>
+                        <w:spacing w:after="0"/>
+                        <w:ind w:left="357"/>
+                        <w:jc w:val="center"/>
+                        <w:rPr>
+                          <w:rFonts w:ascii="Igiari" w:hAnsi="Igiari"/>
+                          <w:b/>
+                          <w:sz w:val="52"/>
+                          <w:szCs w:val="52"/>
+                          <w14:shadow w14:blurRad="0" w14:dist="38100" w14:dir="2700000" w14:sx="100000" w14:sy="100000" w14:kx="0" w14:ky="0" w14:algn="l">
+                            <w14:srgbClr w14:val="000000"/>
+                          </w14:shadow>
+                          <w14:textFill>
+                            <w14:gradFill>
+                              <w14:gsLst>
+                                <w14:gs w14:pos="0">
+                                  <w14:schemeClr w14:val="accent1">
+                                    <w14:lumMod w14:val="5000"/>
+                                    <w14:lumOff w14:val="95000"/>
+                                  </w14:schemeClr>
+                                </w14:gs>
+                                <w14:gs w14:pos="74000">
+                                  <w14:schemeClr w14:val="accent1">
+                                    <w14:lumMod w14:val="45000"/>
+                                    <w14:lumOff w14:val="55000"/>
+                                  </w14:schemeClr>
+                                </w14:gs>
+                                <w14:gs w14:pos="83000">
+                                  <w14:schemeClr w14:val="accent1">
+                                    <w14:lumMod w14:val="45000"/>
+                                    <w14:lumOff w14:val="55000"/>
+                                  </w14:schemeClr>
+                                </w14:gs>
+                                <w14:gs w14:pos="100000">
+                                  <w14:schemeClr w14:val="accent1">
+                                    <w14:lumMod w14:val="30000"/>
+                                    <w14:lumOff w14:val="70000"/>
+                                  </w14:schemeClr>
+                                </w14:gs>
+                              </w14:gsLst>
+                              <w14:lin w14:ang="5400000" w14:scaled="0"/>
+                            </w14:gradFill>
+                          </w14:textFill>
+                        </w:rPr>
+                      </w:pPr>
+                      <w:r>
+                        <w:rPr>
+                          <w:rFonts w:ascii="Igiari" w:hAnsi="Igiari"/>
+                          <w:b/>
+                          <w:sz w:val="52"/>
+                          <w:szCs w:val="52"/>
+                          <w14:shadow w14:blurRad="0" w14:dist="38100" w14:dir="2700000" w14:sx="100000" w14:sy="100000" w14:kx="0" w14:ky="0" w14:algn="l">
+                            <w14:srgbClr w14:val="000000"/>
+                          </w14:shadow>
+                          <w14:textFill>
+                            <w14:gradFill>
+                              <w14:gsLst>
+                                <w14:gs w14:pos="0">
+                                  <w14:schemeClr w14:val="accent1">
+                                    <w14:lumMod w14:val="5000"/>
+                                    <w14:lumOff w14:val="95000"/>
+                                  </w14:schemeClr>
+                                </w14:gs>
+                                <w14:gs w14:pos="74000">
+                                  <w14:schemeClr w14:val="accent1">
+                                    <w14:lumMod w14:val="45000"/>
+                                    <w14:lumOff w14:val="55000"/>
+                                  </w14:schemeClr>
+                                </w14:gs>
+                                <w14:gs w14:pos="83000">
+                                  <w14:schemeClr w14:val="accent1">
+                                    <w14:lumMod w14:val="45000"/>
+                                    <w14:lumOff w14:val="55000"/>
+                                  </w14:schemeClr>
+                                </w14:gs>
+                                <w14:gs w14:pos="100000">
+                                  <w14:schemeClr w14:val="accent1">
+                                    <w14:lumMod w14:val="30000"/>
+                                    <w14:lumOff w14:val="70000"/>
+                                  </w14:schemeClr>
+                                </w14:gs>
+                              </w14:gsLst>
+                              <w14:lin w14:ang="5400000" w14:scaled="0"/>
+                            </w14:gradFill>
+                          </w14:textFill>
+                        </w:rPr>
+                        <w:t>After</w:t>
+                      </w:r>
+                    </w:p>
+                  </w:txbxContent>
+                </v:textbox>
+                <w10:wrap anchorx="page"/>
+              </v:shape>
+            </w:pict>
+          </mc:Fallback>
+        </mc:AlternateContent>
+      </w:r>
+      <w:r>
+        <w:rPr>
+          <w:noProof/>
+          <w:lang w:eastAsia="pt-PT"/>
+        </w:rPr>
+        <mc:AlternateContent>
+          <mc:Choice Requires="wps">
+            <w:drawing>
+              <wp:anchor distT="45720" distB="45720" distL="114300" distR="114300" simplePos="0" relativeHeight="251679744" behindDoc="1" locked="0" layoutInCell="1" allowOverlap="1" wp14:anchorId="5C12967C" wp14:editId="5023EF35">
+                <wp:simplePos x="0" y="0"/>
+                <wp:positionH relativeFrom="page">
+                  <wp:posOffset>1095375</wp:posOffset>
+                </wp:positionH>
+                <wp:positionV relativeFrom="paragraph">
+                  <wp:posOffset>-870585</wp:posOffset>
+                </wp:positionV>
+                <wp:extent cx="1571625" cy="476250"/>
+                <wp:effectExtent l="0" t="0" r="0" b="0"/>
+                <wp:wrapNone/>
+                <wp:docPr id="7" name="Text Box 2"/>
+                <wp:cNvGraphicFramePr>
+                  <a:graphicFrameLocks xmlns:a="http://schemas.openxmlformats.org/drawingml/2006/main"/>
+                </wp:cNvGraphicFramePr>
+                <a:graphic xmlns:a="http://schemas.openxmlformats.org/drawingml/2006/main">
+                  <a:graphicData uri="http://schemas.microsoft.com/office/word/2010/wordprocessingShape">
+                    <wps:wsp>
+                      <wps:cNvSpPr txBox="1">
+                        <a:spLocks noChangeArrowheads="1"/>
+                      </wps:cNvSpPr>
+                      <wps:spPr bwMode="auto">
+                        <a:xfrm>
+                          <a:off x="0" y="0"/>
+                          <a:ext cx="1571625" cy="476250"/>
+                        </a:xfrm>
+                        <a:prstGeom prst="rect">
+                          <a:avLst/>
+                        </a:prstGeom>
+                        <a:noFill/>
+                        <a:ln w="9525">
+                          <a:noFill/>
+                          <a:miter lim="800000"/>
+                          <a:headEnd/>
+                          <a:tailEnd/>
+                        </a:ln>
+                      </wps:spPr>
+                      <wps:txbx>
+                        <w:txbxContent>
+                          <w:p>
+                            <w:pPr>
+                              <w:spacing w:after="0"/>
+                              <w:ind w:left="357"/>
+                              <w:jc w:val="center"/>
+                              <w:rPr>
+                                <w:rFonts w:ascii="Igiari" w:hAnsi="Igiari"/>
+                                <w:b/>
+                                <w:sz w:val="52"/>
+                                <w:szCs w:val="52"/>
+                                <w14:shadow w14:blurRad="0" w14:dist="38100" w14:dir="2700000" w14:sx="100000" w14:sy="100000" w14:kx="0" w14:ky="0" w14:algn="l">
+                                  <w14:srgbClr w14:val="000000"/>
+                                </w14:shadow>
+                                <w14:textFill>
+                                  <w14:gradFill>
+                                    <w14:gsLst>
+                                      <w14:gs w14:pos="0">
+                                        <w14:schemeClr w14:val="accent1">
+                                          <w14:lumMod w14:val="5000"/>
+                                          <w14:lumOff w14:val="95000"/>
+                                        </w14:schemeClr>
+                                      </w14:gs>
+                                      <w14:gs w14:pos="74000">
+                                        <w14:schemeClr w14:val="accent1">
+                                          <w14:lumMod w14:val="45000"/>
+                                          <w14:lumOff w14:val="55000"/>
+                                        </w14:schemeClr>
+                                      </w14:gs>
+                                      <w14:gs w14:pos="83000">
+                                        <w14:schemeClr w14:val="accent1">
+                                          <w14:lumMod w14:val="45000"/>
+                                          <w14:lumOff w14:val="55000"/>
+                                        </w14:schemeClr>
+                                      </w14:gs>
+                                      <w14:gs w14:pos="100000">
+                                        <w14:schemeClr w14:val="accent1">
+                                          <w14:lumMod w14:val="30000"/>
+                                          <w14:lumOff w14:val="70000"/>
+                                        </w14:schemeClr>
+                                      </w14:gs>
+                                    </w14:gsLst>
+                                    <w14:lin w14:ang="5400000" w14:scaled="0"/>
+                                  </w14:gradFill>
+                                </w14:textFill>
+                              </w:rPr>
+                            </w:pPr>
+                            <w:r>
+                              <w:rPr>
+                                <w:rFonts w:ascii="Igiari" w:hAnsi="Igiari"/>
+                                <w:b/>
+                                <w:sz w:val="52"/>
+                                <w:szCs w:val="52"/>
+                                <w14:shadow w14:blurRad="0" w14:dist="38100" w14:dir="2700000" w14:sx="100000" w14:sy="100000" w14:kx="0" w14:ky="0" w14:algn="l">
+                                  <w14:srgbClr w14:val="000000"/>
+                                </w14:shadow>
+                                <w14:textFill>
+                                  <w14:gradFill>
+                                    <w14:gsLst>
+                                      <w14:gs w14:pos="0">
+                                        <w14:schemeClr w14:val="accent1">
+                                          <w14:lumMod w14:val="5000"/>
+                                          <w14:lumOff w14:val="95000"/>
+                                        </w14:schemeClr>
+                                      </w14:gs>
+                                      <w14:gs w14:pos="74000">
+                                        <w14:schemeClr w14:val="accent1">
+                                          <w14:lumMod w14:val="45000"/>
+                                          <w14:lumOff w14:val="55000"/>
+                                        </w14:schemeClr>
+                                      </w14:gs>
+                                      <w14:gs w14:pos="83000">
+                                        <w14:schemeClr w14:val="accent1">
+                                          <w14:lumMod w14:val="45000"/>
+                                          <w14:lumOff w14:val="55000"/>
+                                        </w14:schemeClr>
+                                      </w14:gs>
+                                      <w14:gs w14:pos="100000">
+                                        <w14:schemeClr w14:val="accent1">
+                                          <w14:lumMod w14:val="30000"/>
+                                          <w14:lumOff w14:val="70000"/>
+                                        </w14:schemeClr>
+                                      </w14:gs>
+                                    </w14:gsLst>
+                                    <w14:lin w14:ang="5400000" w14:scaled="0"/>
+                                  </w14:gradFill>
+                                </w14:textFill>
+                              </w:rPr>
+                              <w:t>Before</w:t>
+                            </w:r>
+                          </w:p>
+                        </w:txbxContent>
+                      </wps:txbx>
+                      <wps:bodyPr rot="0" vert="horz" wrap="square" lIns="91440" tIns="45720" rIns="91440" bIns="45720" anchor="t" anchorCtr="0">
+                        <a:noAutofit/>
+                      </wps:bodyPr>
+                    </wps:wsp>
+                  </a:graphicData>
+                </a:graphic>
+                <wp14:sizeRelH relativeFrom="margin">
+                  <wp14:pctWidth>0</wp14:pctWidth>
+                </wp14:sizeRelH>
+                <wp14:sizeRelV relativeFrom="margin">
+                  <wp14:pctHeight>0</wp14:pctHeight>
+                </wp14:sizeRelV>
+              </wp:anchor>
+            </w:drawing>
+          </mc:Choice>
+          <mc:Fallback>
+            <w:pict>
+              <v:shape w14:anchorId="5C12967C" id="_x0000_s1027" type="#_x0000_t202" style="position:absolute;margin-left:86.25pt;margin-top:-68.55pt;width:123.75pt;height:37.5pt;z-index:-251636736;visibility:visible;mso-wrap-style:square;mso-width-percent:0;mso-height-percent:0;mso-wrap-distance-left:9pt;mso-wrap-distance-top:3.6pt;mso-wrap-distance-right:9pt;mso-wrap-distance-bottom:3.6pt;mso-position-horizontal:absolute;mso-position-horizontal-relative:page;mso-position-vertical:absolute;mso-position-vertical-relative:text;mso-width-percent:0;mso-height-percent:0;mso-width-relative:margin;mso-height-relative:margin;v-text-anchor:top" o:gfxdata="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" filled="f" stroked="f">
+                <v:textbox>
+                  <w:txbxContent>
+                    <w:p>
+                      <w:pPr>
+                        <w:spacing w:after="0"/>
+                        <w:ind w:left="357"/>
+                        <w:jc w:val="center"/>
+                        <w:rPr>
+                          <w:rFonts w:ascii="Igiari" w:hAnsi="Igiari"/>
+                          <w:b/>
+                          <w:sz w:val="52"/>
+                          <w:szCs w:val="52"/>
+                          <w14:shadow w14:blurRad="0" w14:dist="38100" w14:dir="2700000" w14:sx="100000" w14:sy="100000" w14:kx="0" w14:ky="0" w14:algn="l">
+                            <w14:srgbClr w14:val="000000"/>
+                          </w14:shadow>
+                          <w14:textFill>
+                            <w14:gradFill>
+                              <w14:gsLst>
+                                <w14:gs w14:pos="0">
+                                  <w14:schemeClr w14:val="accent1">
+                                    <w14:lumMod w14:val="5000"/>
+                                    <w14:lumOff w14:val="95000"/>
+                                  </w14:schemeClr>
+                                </w14:gs>
+                                <w14:gs w14:pos="74000">
+                                  <w14:schemeClr w14:val="accent1">
+                                    <w14:lumMod w14:val="45000"/>
+                                    <w14:lumOff w14:val="55000"/>
+                                  </w14:schemeClr>
+                                </w14:gs>
+                                <w14:gs w14:pos="83000">
+                                  <w14:schemeClr w14:val="accent1">
+                                    <w14:lumMod w14:val="45000"/>
+                                    <w14:lumOff w14:val="55000"/>
+                                  </w14:schemeClr>
+                                </w14:gs>
+                                <w14:gs w14:pos="100000">
+                                  <w14:schemeClr w14:val="accent1">
+                                    <w14:lumMod w14:val="30000"/>
+                                    <w14:lumOff w14:val="70000"/>
+                                  </w14:schemeClr>
+                                </w14:gs>
+                              </w14:gsLst>
+                              <w14:lin w14:ang="5400000" w14:scaled="0"/>
+                            </w14:gradFill>
+                          </w14:textFill>
+                        </w:rPr>
+                      </w:pPr>
+                      <w:r>
+                        <w:rPr>
+                          <w:rFonts w:ascii="Igiari" w:hAnsi="Igiari"/>
+                          <w:b/>
+                          <w:sz w:val="52"/>
+                          <w:szCs w:val="52"/>
+                          <w14:shadow w14:blurRad="0" w14:dist="38100" w14:dir="2700000" w14:sx="100000" w14:sy="100000" w14:kx="0" w14:ky="0" w14:algn="l">
+                            <w14:srgbClr w14:val="000000"/>
+                          </w14:shadow>
+                          <w14:textFill>
+                            <w14:gradFill>
+                              <w14:gsLst>
+                                <w14:gs w14:pos="0">
+                                  <w14:schemeClr w14:val="accent1">
+                                    <w14:lumMod w14:val="5000"/>
+                                    <w14:lumOff w14:val="95000"/>
+                                  </w14:schemeClr>
+                                </w14:gs>
+                                <w14:gs w14:pos="74000">
+                                  <w14:schemeClr w14:val="accent1">
+                                    <w14:lumMod w14:val="45000"/>
+                                    <w14:lumOff w14:val="55000"/>
+                                  </w14:schemeClr>
+                                </w14:gs>
+                                <w14:gs w14:pos="83000">
+                                  <w14:schemeClr w14:val="accent1">
+                                    <w14:lumMod w14:val="45000"/>
+                                    <w14:lumOff w14:val="55000"/>
+                                  </w14:schemeClr>
+                                </w14:gs>
+                                <w14:gs w14:pos="100000">
+                                  <w14:schemeClr w14:val="accent1">
+                                    <w14:lumMod w14:val="30000"/>
+                                    <w14:lumOff w14:val="70000"/>
+                                  </w14:schemeClr>
+                                </w14:gs>
+                              </w14:gsLst>
+                              <w14:lin w14:ang="5400000" w14:scaled="0"/>
+                            </w14:gradFill>
+                          </w14:textFill>
+                        </w:rPr>
+                        <w:t>Before</w:t>
+                      </w:r>
+                    </w:p>
+                  </w:txbxContent>
+                </v:textbox>
+                <w10:wrap anchorx="page"/>
+              </v:shape>
+            </w:pict>
+          </mc:Fallback>
+        </mc:AlternateContent>
+      </w:r>
+      <w:r>
+        <w:rPr>
+          <w:noProof/>
+          <w:lang w:eastAsia="pt-PT"/>
+        </w:rPr>
         <w:drawing>
           <wp:anchor distT="0" distB="0" distL="114300" distR="114300" simplePos="0" relativeHeight="251677696" behindDoc="0" locked="0" layoutInCell="1" allowOverlap="1">
             <wp:simplePos x="0" y="0"/>
-            <wp:positionH relativeFrom="margin">
-              <wp:posOffset>2129155</wp:posOffset>
+            <wp:positionH relativeFrom="column">
+              <wp:posOffset>6463030</wp:posOffset>
             </wp:positionH>
             <wp:positionV relativeFrom="paragraph">
-              <wp:posOffset>-641350</wp:posOffset>
+              <wp:posOffset>-527685</wp:posOffset>
             </wp:positionV>
-            <wp:extent cx="3093085" cy="1742014"/>
-            <wp:effectExtent l="0" t="0" r="0" b="0"/>
+            <wp:extent cx="2780667" cy="1568245"/>
+            <wp:effectExtent l="0" t="0" r="635" b="0"/>
             <wp:wrapNone/>
-            <wp:docPr id="5" name="Picture 5"/>
+            <wp:docPr id="6" name="Picture 6"/>
             <wp:cNvGraphicFramePr>
               <a:graphicFrameLocks xmlns:a="http://schemas.openxmlformats.org/drawingml/2006/main" noChangeAspect="1"/>
             </wp:cNvGraphicFramePr>
@@ -46,7 +564,169 @@
                   <pic:spPr>
                     <a:xfrm>
                       <a:off x="0" y="0"/>
-                      <a:ext cx="3093085" cy="1742014"/>
+                      <a:ext cx="2780667" cy="1568245"/>
+                    </a:xfrm>
+                    <a:prstGeom prst="rect">
+                      <a:avLst/>
+                    </a:prstGeom>
+                  </pic:spPr>
+                </pic:pic>
+              </a:graphicData>
+            </a:graphic>
+            <wp14:sizeRelH relativeFrom="page">
+              <wp14:pctWidth>0</wp14:pctWidth>
+            </wp14:sizeRelH>
+            <wp14:sizeRelV relativeFrom="page">
+              <wp14:pctHeight>0</wp14:pctHeight>
+            </wp14:sizeRelV>
+          </wp:anchor>
+        </w:drawing>
+      </w:r>
+      <w:r>
+        <w:rPr>
+          <w:noProof/>
+          <w:lang w:eastAsia="pt-PT"/>
+        </w:rPr>
+        <w:drawing>
+          <wp:anchor distT="0" distB="0" distL="114300" distR="114300" simplePos="0" relativeHeight="251676672" behindDoc="0" locked="0" layoutInCell="1" allowOverlap="1">
+            <wp:simplePos x="0" y="0"/>
+            <wp:positionH relativeFrom="margin">
+              <wp:posOffset>-323850</wp:posOffset>
+            </wp:positionH>
+            <wp:positionV relativeFrom="paragraph">
+              <wp:posOffset>-485775</wp:posOffset>
+            </wp:positionV>
+            <wp:extent cx="2800350" cy="1493451"/>
+            <wp:effectExtent l="0" t="0" r="0" b="0"/>
+            <wp:wrapNone/>
+            <wp:docPr id="4" name="Picture 2"/>
+            <wp:cNvGraphicFramePr>
+              <a:graphicFrameLocks xmlns:a="http://schemas.openxmlformats.org/drawingml/2006/main" noChangeAspect="1"/>
+            </wp:cNvGraphicFramePr>
+            <a:graphic xmlns:a="http://schemas.openxmlformats.org/drawingml/2006/main">
+              <a:graphicData uri="http://schemas.openxmlformats.org/drawingml/2006/picture">
+                <pic:pic xmlns:pic="http://schemas.openxmlformats.org/drawingml/2006/picture">
+                  <pic:nvPicPr>
+                    <pic:cNvPr id="3" name="Picture 2"/>
+                    <pic:cNvPicPr>
+                      <a:picLocks noChangeAspect="1"/>
+                    </pic:cNvPicPr>
+                  </pic:nvPicPr>
+                  <pic:blipFill>
+                    <a:blip r:embed="rId7" cstate="print">
+                      <a:extLst>
+                        <a:ext uri="{28A0092B-C50C-407E-A947-70E740481C1C}">
+                          <a14:useLocalDpi xmlns:a14="http://schemas.microsoft.com/office/drawing/2010/main" val="0"/>
+                        </a:ext>
+                      </a:extLst>
+                    </a:blip>
+                    <a:stretch>
+                      <a:fillRect/>
+                    </a:stretch>
+                  </pic:blipFill>
+                  <pic:spPr>
+                    <a:xfrm>
+                      <a:off x="0" y="0"/>
+                      <a:ext cx="2800350" cy="1493451"/>
+                    </a:xfrm>
+                    <a:prstGeom prst="rect">
+                      <a:avLst/>
+                    </a:prstGeom>
+                  </pic:spPr>
+                </pic:pic>
+              </a:graphicData>
+            </a:graphic>
+            <wp14:sizeRelH relativeFrom="page">
+              <wp14:pctWidth>0</wp14:pctWidth>
+            </wp14:sizeRelH>
+            <wp14:sizeRelV relativeFrom="page">
+              <wp14:pctHeight>0</wp14:pctHeight>
+            </wp14:sizeRelV>
+          </wp:anchor>
+        </w:drawing>
+      </w:r>
+      <w:r>
+        <w:rPr>
+          <w:noProof/>
+        </w:rPr>
+        <w:pict>
+          <v:shapetype id="_x0000_t75" coordsize="21600,21600" o:spt="75" o:preferrelative="t" path="m@4@5l@4@11@9@11@9@5xe" filled="f" stroked="f">
+            <v:stroke joinstyle="miter"/>
+            <v:formulas>
+              <v:f eqn="if lineDrawn pixelLineWidth 0"/>
+              <v:f eqn="sum @0 1 0"/>
+              <v:f eqn="sum 0 0 @1"/>
+              <v:f eqn="prod @2 1 2"/>
+              <v:f eqn="prod @3 21600 pixelWidth"/>
+              <v:f eqn="prod @3 21600 pixelHeight"/>
+              <v:f eqn="sum @0 0 1"/>
+              <v:f eqn="prod @6 1 2"/>
+              <v:f eqn="prod @7 21600 pixelWidth"/>
+              <v:f eqn="sum @8 21600 0"/>
+              <v:f eqn="prod @7 21600 pixelHeight"/>
+              <v:f eqn="sum @10 21600 0"/>
+            </v:formulas>
+            <v:path o:extrusionok="f" gradientshapeok="t" o:connecttype="rect"/>
+            <o:lock v:ext="edit" aspectratio="t"/>
+          </v:shapetype>
+          <v:shape id="_x0000_s1027" type="#_x0000_t75" style="position:absolute;margin-left:243.4pt;margin-top:-84.95pt;width:212.15pt;height:212.15pt;z-index:-251655168;mso-position-horizontal-relative:text;mso-position-vertical-relative:text;mso-width-relative:page;mso-height-relative:page">
+            <v:imagedata r:id="rId8" o:title="logoMeon"/>
+          </v:shape>
+        </w:pict>
+      </w:r>
+      <w:r>
+        <w:rPr>
+          <w:noProof/>
+          <w:lang w:eastAsia="pt-PT"/>
+        </w:rPr>
+        <w:drawing>
+          <wp:anchor distT="0" distB="0" distL="114300" distR="114300" simplePos="0" relativeHeight="251658239" behindDoc="1" locked="0" layoutInCell="1" allowOverlap="1">
+            <wp:simplePos x="0" y="0"/>
+            <wp:positionH relativeFrom="margin">
+              <wp:align>center</wp:align>
+            </wp:positionH>
+            <wp:positionV relativeFrom="paragraph">
+              <wp:posOffset>-1080135</wp:posOffset>
+            </wp:positionV>
+            <wp:extent cx="13376461" cy="7543800"/>
+            <wp:effectExtent l="0" t="0" r="0" b="0"/>
+            <wp:wrapNone/>
+            <wp:docPr id="1" name="Picture 1"/>
+            <wp:cNvGraphicFramePr>
+              <a:graphicFrameLocks xmlns:a="http://schemas.openxmlformats.org/drawingml/2006/main" noChangeAspect="1"/>
+            </wp:cNvGraphicFramePr>
+            <a:graphic xmlns:a="http://schemas.openxmlformats.org/drawingml/2006/main">
+              <a:graphicData uri="http://schemas.openxmlformats.org/drawingml/2006/picture">
+                <pic:pic xmlns:pic="http://schemas.openxmlformats.org/drawingml/2006/picture">
+                  <pic:nvPicPr>
+                    <pic:cNvPr id="1" name=""/>
+                    <pic:cNvPicPr/>
+                  </pic:nvPicPr>
+                  <pic:blipFill>
+                    <a:blip r:embed="rId9" cstate="print">
+                      <a:extLst>
+                        <a:ext uri="{BEBA8EAE-BF5A-486C-A8C5-ECC9F3942E4B}">
+                          <a14:imgProps xmlns:a14="http://schemas.microsoft.com/office/drawing/2010/main">
+                            <a14:imgLayer r:embed="rId10">
+                              <a14:imgEffect>
+                                <a14:sharpenSoften amount="-50000"/>
+                              </a14:imgEffect>
+                            </a14:imgLayer>
+                          </a14:imgProps>
+                        </a:ext>
+                        <a:ext uri="{28A0092B-C50C-407E-A947-70E740481C1C}">
+                          <a14:useLocalDpi xmlns:a14="http://schemas.microsoft.com/office/drawing/2010/main" val="0"/>
+                        </a:ext>
+                      </a:extLst>
+                    </a:blip>
+                    <a:stretch>
+                      <a:fillRect/>
+                    </a:stretch>
+                  </pic:blipFill>
+                  <pic:spPr>
+                    <a:xfrm>
+                      <a:off x="0" y="0"/>
+                      <a:ext cx="13376461" cy="7543800"/>
                     </a:xfrm>
                     <a:prstGeom prst="rect">
                       <a:avLst/>
@@ -748,11 +1428,7 @@
           </mc:Choice>
           <mc:Fallback>
             <w:pict>
-              <v:shapetype w14:anchorId="468D7066" id="_x0000_t202" coordsize="21600,21600" o:spt="202" path="m,l,21600r21600,l21600,xe">
-                <v:stroke joinstyle="miter"/>
-                <v:path gradientshapeok="t" o:connecttype="rect"/>
-              </v:shapetype>
-              <v:shape id="Text Box 2" o:spid="_x0000_s1026" type="#_x0000_t202" style="position:absolute;margin-left:49.15pt;margin-top:139.05pt;width:324.75pt;height:267pt;z-index:-251642880;visibility:visible;mso-wrap-style:square;mso-width-percent:0;mso-height-percent:0;mso-wrap-distance-left:9pt;mso-wrap-distance-top:3.6pt;mso-wrap-distance-right:9pt;mso-wrap-distance-bottom:3.6pt;mso-position-horizontal:absolute;mso-position-horizontal-relative:margin;mso-position-vertical:absolute;mso-position-vertical-relative:text;mso-width-percent:0;mso-height-percent:0;mso-width-relative:margin;mso-height-relative:margin;v-text-anchor:top" o:gfxdata="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" filled="f" stroked="f">
+              <v:shape w14:anchorId="468D7066" id="_x0000_s1028" type="#_x0000_t202" style="position:absolute;margin-left:49.15pt;margin-top:139.05pt;width:324.75pt;height:267pt;z-index:-251642880;visibility:visible;mso-wrap-style:square;mso-width-percent:0;mso-height-percent:0;mso-wrap-distance-left:9pt;mso-wrap-distance-top:3.6pt;mso-wrap-distance-right:9pt;mso-wrap-distance-bottom:3.6pt;mso-position-horizontal:absolute;mso-position-horizontal-relative:margin;mso-position-vertical:absolute;mso-position-vertical-relative:text;mso-width-percent:0;mso-height-percent:0;mso-width-relative:margin;mso-height-relative:margin;v-text-anchor:top" o:gfxdata="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" filled="f" stroked="f">
                 <v:textbox>
                   <w:txbxContent>
                     <w:p>
@@ -1527,7 +2203,50 @@
                                   </w14:gradFill>
                                 </w14:textFill>
                               </w:rPr>
-                              <w:t>Use knifes;</w:t>
+                              <w:t>Use your fists</w:t>
+                            </w:r>
+                            <w:r>
+                              <w:rPr>
+                                <w:rFonts w:ascii="Igiari" w:hAnsi="Igiari"/>
+                                <w:b/>
+                                <w:sz w:val="52"/>
+                                <w:szCs w:val="52"/>
+                                <w14:shadow w14:blurRad="0" w14:dist="38100" w14:dir="2700000" w14:sx="100000" w14:sy="100000" w14:kx="0" w14:ky="0" w14:algn="l">
+                                  <w14:srgbClr w14:val="000000"/>
+                                </w14:shadow>
+                                <w14:textFill>
+                                  <w14:gradFill>
+                                    <w14:gsLst>
+                                      <w14:gs w14:pos="0">
+                                        <w14:schemeClr w14:val="accent1">
+                                          <w14:lumMod w14:val="5000"/>
+                                          <w14:lumOff w14:val="95000"/>
+                                        </w14:schemeClr>
+                                      </w14:gs>
+                                      <w14:gs w14:pos="74000">
+                                        <w14:schemeClr w14:val="accent1">
+                                          <w14:lumMod w14:val="45000"/>
+                                          <w14:lumOff w14:val="55000"/>
+                                        </w14:schemeClr>
+                                      </w14:gs>
+                                      <w14:gs w14:pos="83000">
+                                        <w14:schemeClr w14:val="accent1">
+                                          <w14:lumMod w14:val="45000"/>
+                                          <w14:lumOff w14:val="55000"/>
+                                        </w14:schemeClr>
+                                      </w14:gs>
+                                      <w14:gs w14:pos="100000">
+                                        <w14:schemeClr w14:val="accent1">
+                                          <w14:lumMod w14:val="30000"/>
+                                          <w14:lumOff w14:val="70000"/>
+                                        </w14:schemeClr>
+                                      </w14:gs>
+                                    </w14:gsLst>
+                                    <w14:lin w14:ang="5400000" w14:scaled="0"/>
+                                  </w14:gradFill>
+                                </w14:textFill>
+                              </w:rPr>
+                              <w:t>;</w:t>
                             </w:r>
                           </w:p>
                           <w:p>
@@ -1715,7 +2434,136 @@
                                   </w14:gradFill>
                                 </w14:textFill>
                               </w:rPr>
-                              <w:t>Pump shotguns;</w:t>
+                              <w:t>Pick-up</w:t>
+                            </w:r>
+                            <w:r>
+                              <w:rPr>
+                                <w:rFonts w:ascii="Igiari" w:hAnsi="Igiari"/>
+                                <w:b/>
+                                <w:sz w:val="52"/>
+                                <w:szCs w:val="52"/>
+                                <w14:shadow w14:blurRad="0" w14:dist="38100" w14:dir="2700000" w14:sx="100000" w14:sy="100000" w14:kx="0" w14:ky="0" w14:algn="l">
+                                  <w14:srgbClr w14:val="000000"/>
+                                </w14:shadow>
+                                <w14:textFill>
+                                  <w14:gradFill>
+                                    <w14:gsLst>
+                                      <w14:gs w14:pos="0">
+                                        <w14:schemeClr w14:val="accent1">
+                                          <w14:lumMod w14:val="5000"/>
+                                          <w14:lumOff w14:val="95000"/>
+                                        </w14:schemeClr>
+                                      </w14:gs>
+                                      <w14:gs w14:pos="74000">
+                                        <w14:schemeClr w14:val="accent1">
+                                          <w14:lumMod w14:val="45000"/>
+                                          <w14:lumOff w14:val="55000"/>
+                                        </w14:schemeClr>
+                                      </w14:gs>
+                                      <w14:gs w14:pos="83000">
+                                        <w14:schemeClr w14:val="accent1">
+                                          <w14:lumMod w14:val="45000"/>
+                                          <w14:lumOff w14:val="55000"/>
+                                        </w14:schemeClr>
+                                      </w14:gs>
+                                      <w14:gs w14:pos="100000">
+                                        <w14:schemeClr w14:val="accent1">
+                                          <w14:lumMod w14:val="30000"/>
+                                          <w14:lumOff w14:val="70000"/>
+                                        </w14:schemeClr>
+                                      </w14:gs>
+                                    </w14:gsLst>
+                                    <w14:lin w14:ang="5400000" w14:scaled="0"/>
+                                  </w14:gradFill>
+                                </w14:textFill>
+                              </w:rPr>
+                              <w:t xml:space="preserve"> </w:t>
+                            </w:r>
+                            <w:r>
+                              <w:rPr>
+                                <w:rFonts w:ascii="Igiari" w:hAnsi="Igiari"/>
+                                <w:b/>
+                                <w:sz w:val="52"/>
+                                <w:szCs w:val="52"/>
+                                <w14:shadow w14:blurRad="0" w14:dist="38100" w14:dir="2700000" w14:sx="100000" w14:sy="100000" w14:kx="0" w14:ky="0" w14:algn="l">
+                                  <w14:srgbClr w14:val="000000"/>
+                                </w14:shadow>
+                                <w14:textFill>
+                                  <w14:gradFill>
+                                    <w14:gsLst>
+                                      <w14:gs w14:pos="0">
+                                        <w14:schemeClr w14:val="accent1">
+                                          <w14:lumMod w14:val="5000"/>
+                                          <w14:lumOff w14:val="95000"/>
+                                        </w14:schemeClr>
+                                      </w14:gs>
+                                      <w14:gs w14:pos="74000">
+                                        <w14:schemeClr w14:val="accent1">
+                                          <w14:lumMod w14:val="45000"/>
+                                          <w14:lumOff w14:val="55000"/>
+                                        </w14:schemeClr>
+                                      </w14:gs>
+                                      <w14:gs w14:pos="83000">
+                                        <w14:schemeClr w14:val="accent1">
+                                          <w14:lumMod w14:val="45000"/>
+                                          <w14:lumOff w14:val="55000"/>
+                                        </w14:schemeClr>
+                                      </w14:gs>
+                                      <w14:gs w14:pos="100000">
+                                        <w14:schemeClr w14:val="accent1">
+                                          <w14:lumMod w14:val="30000"/>
+                                          <w14:lumOff w14:val="70000"/>
+                                        </w14:schemeClr>
+                                      </w14:gs>
+                                    </w14:gsLst>
+                                    <w14:lin w14:ang="5400000" w14:scaled="0"/>
+                                  </w14:gradFill>
+                                </w14:textFill>
+                              </w:rPr>
+                              <w:t>rifles</w:t>
+                            </w:r>
+                            <w:r>
+                              <w:rPr>
+                                <w:rFonts w:ascii="Igiari" w:hAnsi="Igiari"/>
+                                <w:b/>
+                                <w:sz w:val="52"/>
+                                <w:szCs w:val="52"/>
+                                <w14:shadow w14:blurRad="0" w14:dist="38100" w14:dir="2700000" w14:sx="100000" w14:sy="100000" w14:kx="0" w14:ky="0" w14:algn="l">
+                                  <w14:srgbClr w14:val="000000"/>
+                                </w14:shadow>
+                                <w14:textFill>
+                                  <w14:gradFill>
+                                    <w14:gsLst>
+                                      <w14:gs w14:pos="0">
+                                        <w14:schemeClr w14:val="accent1">
+                                          <w14:lumMod w14:val="5000"/>
+                                          <w14:lumOff w14:val="95000"/>
+                                        </w14:schemeClr>
+                                      </w14:gs>
+                                      <w14:gs w14:pos="74000">
+                                        <w14:schemeClr w14:val="accent1">
+                                          <w14:lumMod w14:val="45000"/>
+                                          <w14:lumOff w14:val="55000"/>
+                                        </w14:schemeClr>
+                                      </w14:gs>
+                                      <w14:gs w14:pos="83000">
+                                        <w14:schemeClr w14:val="accent1">
+                                          <w14:lumMod w14:val="45000"/>
+                                          <w14:lumOff w14:val="55000"/>
+                                        </w14:schemeClr>
+                                      </w14:gs>
+                                      <w14:gs w14:pos="100000">
+                                        <w14:schemeClr w14:val="accent1">
+                                          <w14:lumMod w14:val="30000"/>
+                                          <w14:lumOff w14:val="70000"/>
+                                        </w14:schemeClr>
+                                      </w14:gs>
+                                    </w14:gsLst>
+                                    <w14:lin w14:ang="5400000" w14:scaled="0"/>
+                                  </w14:gradFill>
+                                </w14:textFill>
+                              </w:rPr>
+                              <w:t>;</w:t>
                             </w:r>
                           </w:p>
                           <w:p>
@@ -1811,6 +2659,8 @@
                               </w:rPr>
                               <w:t>Shoot pistols;</w:t>
                             </w:r>
+                            <w:bookmarkStart w:id="0" w:name="_GoBack"/>
+                            <w:bookmarkEnd w:id="0"/>
                           </w:p>
                           <w:p>
                             <w:pPr>
@@ -1903,7 +2753,50 @@
                                   </w14:gradFill>
                                 </w14:textFill>
                               </w:rPr>
-                              <w:t>Punch everything;</w:t>
+                              <w:t>Be invincible</w:t>
+                            </w:r>
+                            <w:r>
+                              <w:rPr>
+                                <w:rFonts w:ascii="Igiari" w:hAnsi="Igiari"/>
+                                <w:b/>
+                                <w:sz w:val="52"/>
+                                <w:szCs w:val="52"/>
+                                <w14:shadow w14:blurRad="0" w14:dist="38100" w14:dir="2700000" w14:sx="100000" w14:sy="100000" w14:kx="0" w14:ky="0" w14:algn="l">
+                                  <w14:srgbClr w14:val="000000"/>
+                                </w14:shadow>
+                                <w14:textFill>
+                                  <w14:gradFill>
+                                    <w14:gsLst>
+                                      <w14:gs w14:pos="0">
+                                        <w14:schemeClr w14:val="accent1">
+                                          <w14:lumMod w14:val="5000"/>
+                                          <w14:lumOff w14:val="95000"/>
+                                        </w14:schemeClr>
+                                      </w14:gs>
+                                      <w14:gs w14:pos="74000">
+                                        <w14:schemeClr w14:val="accent1">
+                                          <w14:lumMod w14:val="45000"/>
+                                          <w14:lumOff w14:val="55000"/>
+                                        </w14:schemeClr>
+                                      </w14:gs>
+                                      <w14:gs w14:pos="83000">
+                                        <w14:schemeClr w14:val="accent1">
+                                          <w14:lumMod w14:val="45000"/>
+                                          <w14:lumOff w14:val="55000"/>
+                                        </w14:schemeClr>
+                                      </w14:gs>
+                                      <w14:gs w14:pos="100000">
+                                        <w14:schemeClr w14:val="accent1">
+                                          <w14:lumMod w14:val="30000"/>
+                                          <w14:lumOff w14:val="70000"/>
+                                        </w14:schemeClr>
+                                      </w14:gs>
+                                    </w14:gsLst>
+                                    <w14:lin w14:ang="5400000" w14:scaled="0"/>
+                                  </w14:gradFill>
+                                </w14:textFill>
+                              </w:rPr>
+                              <w:t>.</w:t>
                             </w:r>
                           </w:p>
                         </w:txbxContent>
@@ -1928,7 +2821,7 @@
           </mc:Choice>
           <mc:Fallback>
             <w:pict>
-              <v:shape w14:anchorId="3A7BE47B" id="_x0000_s1027" type="#_x0000_t202" style="position:absolute;margin-left:350.65pt;margin-top:137.55pt;width:309.75pt;height:264.75pt;z-index:251675648;visibility:visible;mso-wrap-style:square;mso-width-percent:0;mso-height-percent:0;mso-wrap-distance-left:9pt;mso-wrap-distance-top:0;mso-wrap-distance-right:9pt;mso-wrap-distance-bottom:0;mso-position-horizontal:absolute;mso-position-horizontal-relative:margin;mso-position-vertical:absolute;mso-position-vertical-relative:text;mso-width-percent:0;mso-height-percent:0;mso-width-relative:margin;mso-height-relative:margin;v-text-anchor:top" o:gfxdata="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" filled="f" stroked="f" strokeweight=".5pt">
+              <v:shape w14:anchorId="3A7BE47B" id="_x0000_s1029" type="#_x0000_t202" style="position:absolute;margin-left:350.65pt;margin-top:137.55pt;width:309.75pt;height:264.75pt;z-index:251675648;visibility:visible;mso-wrap-style:square;mso-width-percent:0;mso-height-percent:0;mso-wrap-distance-left:9pt;mso-wrap-distance-top:0;mso-wrap-distance-right:9pt;mso-wrap-distance-bottom:0;mso-position-horizontal:absolute;mso-position-horizontal-relative:margin;mso-position-vertical:absolute;mso-position-vertical-relative:text;mso-width-percent:0;mso-height-percent:0;mso-width-relative:margin;mso-height-relative:margin;v-text-anchor:top" o:gfxdata="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" filled="f" stroked="f" strokeweight=".5pt">
                 <v:textbox>
                   <w:txbxContent>
                     <w:p>
@@ -2022,7 +2915,50 @@
                             </w14:gradFill>
                           </w14:textFill>
                         </w:rPr>
-                        <w:t>Use knifes;</w:t>
+                        <w:t>Use your fists</w:t>
+                      </w:r>
+                      <w:r>
+                        <w:rPr>
+                          <w:rFonts w:ascii="Igiari" w:hAnsi="Igiari"/>
+                          <w:b/>
+                          <w:sz w:val="52"/>
+                          <w:szCs w:val="52"/>
+                          <w14:shadow w14:blurRad="0" w14:dist="38100" w14:dir="2700000" w14:sx="100000" w14:sy="100000" w14:kx="0" w14:ky="0" w14:algn="l">
+                            <w14:srgbClr w14:val="000000"/>
+                          </w14:shadow>
+                          <w14:textFill>
+                            <w14:gradFill>
+                              <w14:gsLst>
+                                <w14:gs w14:pos="0">
+                                  <w14:schemeClr w14:val="accent1">
+                                    <w14:lumMod w14:val="5000"/>
+                                    <w14:lumOff w14:val="95000"/>
+                                  </w14:schemeClr>
+                                </w14:gs>
+                                <w14:gs w14:pos="74000">
+                                  <w14:schemeClr w14:val="accent1">
+                                    <w14:lumMod w14:val="45000"/>
+                                    <w14:lumOff w14:val="55000"/>
+                                  </w14:schemeClr>
+                                </w14:gs>
+                                <w14:gs w14:pos="83000">
+                                  <w14:schemeClr w14:val="accent1">
+                                    <w14:lumMod w14:val="45000"/>
+                                    <w14:lumOff w14:val="55000"/>
+                                  </w14:schemeClr>
+                                </w14:gs>
+                                <w14:gs w14:pos="100000">
+                                  <w14:schemeClr w14:val="accent1">
+                                    <w14:lumMod w14:val="30000"/>
+                                    <w14:lumOff w14:val="70000"/>
+                                  </w14:schemeClr>
+                                </w14:gs>
+                              </w14:gsLst>
+                              <w14:lin w14:ang="5400000" w14:scaled="0"/>
+                            </w14:gradFill>
+                          </w14:textFill>
+                        </w:rPr>
+                        <w:t>;</w:t>
                       </w:r>
                     </w:p>
                     <w:p>
@@ -2210,7 +3146,136 @@
                             </w14:gradFill>
                           </w14:textFill>
                         </w:rPr>
-                        <w:t>Pump shotguns;</w:t>
+                        <w:t>Pick-up</w:t>
+                      </w:r>
+                      <w:r>
+                        <w:rPr>
+                          <w:rFonts w:ascii="Igiari" w:hAnsi="Igiari"/>
+                          <w:b/>
+                          <w:sz w:val="52"/>
+                          <w:szCs w:val="52"/>
+                          <w14:shadow w14:blurRad="0" w14:dist="38100" w14:dir="2700000" w14:sx="100000" w14:sy="100000" w14:kx="0" w14:ky="0" w14:algn="l">
+                            <w14:srgbClr w14:val="000000"/>
+                          </w14:shadow>
+                          <w14:textFill>
+                            <w14:gradFill>
+                              <w14:gsLst>
+                                <w14:gs w14:pos="0">
+                                  <w14:schemeClr w14:val="accent1">
+                                    <w14:lumMod w14:val="5000"/>
+                                    <w14:lumOff w14:val="95000"/>
+                                  </w14:schemeClr>
+                                </w14:gs>
+                                <w14:gs w14:pos="74000">
+                                  <w14:schemeClr w14:val="accent1">
+                                    <w14:lumMod w14:val="45000"/>
+                                    <w14:lumOff w14:val="55000"/>
+                                  </w14:schemeClr>
+                                </w14:gs>
+                                <w14:gs w14:pos="83000">
+                                  <w14:schemeClr w14:val="accent1">
+                                    <w14:lumMod w14:val="45000"/>
+                                    <w14:lumOff w14:val="55000"/>
+                                  </w14:schemeClr>
+                                </w14:gs>
+                                <w14:gs w14:pos="100000">
+                                  <w14:schemeClr w14:val="accent1">
+                                    <w14:lumMod w14:val="30000"/>
+                                    <w14:lumOff w14:val="70000"/>
+                                  </w14:schemeClr>
+                                </w14:gs>
+                              </w14:gsLst>
+                              <w14:lin w14:ang="5400000" w14:scaled="0"/>
+                            </w14:gradFill>
+                          </w14:textFill>
+                        </w:rPr>
+                        <w:t xml:space="preserve"> </w:t>
+                      </w:r>
+                      <w:r>
+                        <w:rPr>
+                          <w:rFonts w:ascii="Igiari" w:hAnsi="Igiari"/>
+                          <w:b/>
+                          <w:sz w:val="52"/>
+                          <w:szCs w:val="52"/>
+                          <w14:shadow w14:blurRad="0" w14:dist="38100" w14:dir="2700000" w14:sx="100000" w14:sy="100000" w14:kx="0" w14:ky="0" w14:algn="l">
+                            <w14:srgbClr w14:val="000000"/>
+                          </w14:shadow>
+                          <w14:textFill>
+                            <w14:gradFill>
+                              <w14:gsLst>
+                                <w14:gs w14:pos="0">
+                                  <w14:schemeClr w14:val="accent1">
+                                    <w14:lumMod w14:val="5000"/>
+                                    <w14:lumOff w14:val="95000"/>
+                                  </w14:schemeClr>
+                                </w14:gs>
+                                <w14:gs w14:pos="74000">
+                                  <w14:schemeClr w14:val="accent1">
+                                    <w14:lumMod w14:val="45000"/>
+                                    <w14:lumOff w14:val="55000"/>
+                                  </w14:schemeClr>
+                                </w14:gs>
+                                <w14:gs w14:pos="83000">
+                                  <w14:schemeClr w14:val="accent1">
+                                    <w14:lumMod w14:val="45000"/>
+                                    <w14:lumOff w14:val="55000"/>
+                                  </w14:schemeClr>
+                                </w14:gs>
+                                <w14:gs w14:pos="100000">
+                                  <w14:schemeClr w14:val="accent1">
+                                    <w14:lumMod w14:val="30000"/>
+                                    <w14:lumOff w14:val="70000"/>
+                                  </w14:schemeClr>
+                                </w14:gs>
+                              </w14:gsLst>
+                              <w14:lin w14:ang="5400000" w14:scaled="0"/>
+                            </w14:gradFill>
+                          </w14:textFill>
+                        </w:rPr>
+                        <w:t>rifles</w:t>
+                      </w:r>
+                      <w:r>
+                        <w:rPr>
+                          <w:rFonts w:ascii="Igiari" w:hAnsi="Igiari"/>
+                          <w:b/>
+                          <w:sz w:val="52"/>
+                          <w:szCs w:val="52"/>
+                          <w14:shadow w14:blurRad="0" w14:dist="38100" w14:dir="2700000" w14:sx="100000" w14:sy="100000" w14:kx="0" w14:ky="0" w14:algn="l">
+                            <w14:srgbClr w14:val="000000"/>
+                          </w14:shadow>
+                          <w14:textFill>
+                            <w14:gradFill>
+                              <w14:gsLst>
+                                <w14:gs w14:pos="0">
+                                  <w14:schemeClr w14:val="accent1">
+                                    <w14:lumMod w14:val="5000"/>
+                                    <w14:lumOff w14:val="95000"/>
+                                  </w14:schemeClr>
+                                </w14:gs>
+                                <w14:gs w14:pos="74000">
+                                  <w14:schemeClr w14:val="accent1">
+                                    <w14:lumMod w14:val="45000"/>
+                                    <w14:lumOff w14:val="55000"/>
+                                  </w14:schemeClr>
+                                </w14:gs>
+                                <w14:gs w14:pos="83000">
+                                  <w14:schemeClr w14:val="accent1">
+                                    <w14:lumMod w14:val="45000"/>
+                                    <w14:lumOff w14:val="55000"/>
+                                  </w14:schemeClr>
+                                </w14:gs>
+                                <w14:gs w14:pos="100000">
+                                  <w14:schemeClr w14:val="accent1">
+                                    <w14:lumMod w14:val="30000"/>
+                                    <w14:lumOff w14:val="70000"/>
+                                  </w14:schemeClr>
+                                </w14:gs>
+                              </w14:gsLst>
+                              <w14:lin w14:ang="5400000" w14:scaled="0"/>
+                            </w14:gradFill>
+                          </w14:textFill>
+                        </w:rPr>
+                        <w:t>;</w:t>
                       </w:r>
                     </w:p>
                     <w:p>
@@ -2306,6 +3371,8 @@
                         </w:rPr>
                         <w:t>Shoot pistols;</w:t>
                       </w:r>
+                      <w:bookmarkStart w:id="1" w:name="_GoBack"/>
+                      <w:bookmarkEnd w:id="1"/>
                     </w:p>
                     <w:p>
                       <w:pPr>
@@ -2398,7 +3465,50 @@
                             </w14:gradFill>
                           </w14:textFill>
                         </w:rPr>
-                        <w:t>Punch everything;</w:t>
+                        <w:t>Be invincible</w:t>
+                      </w:r>
+                      <w:r>
+                        <w:rPr>
+                          <w:rFonts w:ascii="Igiari" w:hAnsi="Igiari"/>
+                          <w:b/>
+                          <w:sz w:val="52"/>
+                          <w:szCs w:val="52"/>
+                          <w14:shadow w14:blurRad="0" w14:dist="38100" w14:dir="2700000" w14:sx="100000" w14:sy="100000" w14:kx="0" w14:ky="0" w14:algn="l">
+                            <w14:srgbClr w14:val="000000"/>
+                          </w14:shadow>
+                          <w14:textFill>
+                            <w14:gradFill>
+                              <w14:gsLst>
+                                <w14:gs w14:pos="0">
+                                  <w14:schemeClr w14:val="accent1">
+                                    <w14:lumMod w14:val="5000"/>
+                                    <w14:lumOff w14:val="95000"/>
+                                  </w14:schemeClr>
+                                </w14:gs>
+                                <w14:gs w14:pos="74000">
+                                  <w14:schemeClr w14:val="accent1">
+                                    <w14:lumMod w14:val="45000"/>
+                                    <w14:lumOff w14:val="55000"/>
+                                  </w14:schemeClr>
+                                </w14:gs>
+                                <w14:gs w14:pos="83000">
+                                  <w14:schemeClr w14:val="accent1">
+                                    <w14:lumMod w14:val="45000"/>
+                                    <w14:lumOff w14:val="55000"/>
+                                  </w14:schemeClr>
+                                </w14:gs>
+                                <w14:gs w14:pos="100000">
+                                  <w14:schemeClr w14:val="accent1">
+                                    <w14:lumMod w14:val="30000"/>
+                                    <w14:lumOff w14:val="70000"/>
+                                  </w14:schemeClr>
+                                </w14:gs>
+                              </w14:gsLst>
+                              <w14:lin w14:ang="5400000" w14:scaled="0"/>
+                            </w14:gradFill>
+                          </w14:textFill>
+                        </w:rPr>
+                        <w:t>.</w:t>
                       </w:r>
                     </w:p>
                   </w:txbxContent>
@@ -2414,117 +3524,8 @@
           <w:noProof/>
         </w:rPr>
         <w:pict>
-          <v:shapetype id="_x0000_t75" coordsize="21600,21600" o:spt="75" o:preferrelative="t" path="m@4@5l@4@11@9@11@9@5xe" filled="f" stroked="f">
-            <v:stroke joinstyle="miter"/>
-            <v:formulas>
-              <v:f eqn="if lineDrawn pixelLineWidth 0"/>
-              <v:f eqn="sum @0 1 0"/>
-              <v:f eqn="sum 0 0 @1"/>
-              <v:f eqn="prod @2 1 2"/>
-              <v:f eqn="prod @3 21600 pixelWidth"/>
-              <v:f eqn="prod @3 21600 pixelHeight"/>
-              <v:f eqn="sum @0 0 1"/>
-              <v:f eqn="prod @6 1 2"/>
-              <v:f eqn="prod @7 21600 pixelWidth"/>
-              <v:f eqn="sum @8 21600 0"/>
-              <v:f eqn="prod @7 21600 pixelHeight"/>
-              <v:f eqn="sum @10 21600 0"/>
-            </v:formulas>
-            <v:path o:extrusionok="f" gradientshapeok="t" o:connecttype="rect"/>
-            <o:lock v:ext="edit" aspectratio="t"/>
-          </v:shapetype>
           <v:shape id="_x0000_s1032" type="#_x0000_t75" style="position:absolute;margin-left:706.15pt;margin-top:448.95pt;width:27.85pt;height:27.55pt;z-index:-251646976;mso-position-horizontal-relative:text;mso-position-vertical-relative:text;mso-width-relative:page;mso-height-relative:page">
-            <v:imagedata r:id="rId7" o:title="Windows_10_Logo" cropright="53301f" grayscale="t" bilevel="t"/>
-          </v:shape>
-        </w:pict>
-      </w:r>
-      <w:r>
-        <w:rPr>
-          <w:noProof/>
-          <w:lang w:eastAsia="pt-PT"/>
-        </w:rPr>
-        <mc:AlternateContent>
-          <mc:Choice Requires="wps">
-            <w:drawing>
-              <wp:anchor distT="0" distB="0" distL="114300" distR="114300" simplePos="0" relativeHeight="251674624" behindDoc="0" locked="0" layoutInCell="1" allowOverlap="1" wp14:anchorId="34FA06CE" wp14:editId="76E3DB5C">
-                <wp:simplePos x="0" y="0"/>
-                <wp:positionH relativeFrom="column">
-                  <wp:posOffset>5237716</wp:posOffset>
-                </wp:positionH>
-                <wp:positionV relativeFrom="paragraph">
-                  <wp:posOffset>-5626</wp:posOffset>
-                </wp:positionV>
-                <wp:extent cx="878748" cy="48643"/>
-                <wp:effectExtent l="0" t="19050" r="74295" b="85090"/>
-                <wp:wrapNone/>
-                <wp:docPr id="1" name="Straight Arrow Connector 1"/>
-                <wp:cNvGraphicFramePr/>
-                <a:graphic xmlns:a="http://schemas.openxmlformats.org/drawingml/2006/main">
-                  <a:graphicData uri="http://schemas.microsoft.com/office/word/2010/wordprocessingShape">
-                    <wps:wsp>
-                      <wps:cNvCnPr/>
-                      <wps:spPr>
-                        <a:xfrm>
-                          <a:off x="0" y="0"/>
-                          <a:ext cx="878748" cy="48643"/>
-                        </a:xfrm>
-                        <a:prstGeom prst="straightConnector1">
-                          <a:avLst/>
-                        </a:prstGeom>
-                        <a:ln>
-                          <a:solidFill>
-                            <a:schemeClr val="bg1"/>
-                          </a:solidFill>
-                          <a:tailEnd type="triangle"/>
-                        </a:ln>
-                      </wps:spPr>
-                      <wps:style>
-                        <a:lnRef idx="3">
-                          <a:schemeClr val="dk1"/>
-                        </a:lnRef>
-                        <a:fillRef idx="0">
-                          <a:schemeClr val="dk1"/>
-                        </a:fillRef>
-                        <a:effectRef idx="2">
-                          <a:schemeClr val="dk1"/>
-                        </a:effectRef>
-                        <a:fontRef idx="minor">
-                          <a:schemeClr val="tx1"/>
-                        </a:fontRef>
-                      </wps:style>
-                      <wps:bodyPr/>
-                    </wps:wsp>
-                  </a:graphicData>
-                </a:graphic>
-                <wp14:sizeRelH relativeFrom="margin">
-                  <wp14:pctWidth>0</wp14:pctWidth>
-                </wp14:sizeRelH>
-                <wp14:sizeRelV relativeFrom="margin">
-                  <wp14:pctHeight>0</wp14:pctHeight>
-                </wp14:sizeRelV>
-              </wp:anchor>
-            </w:drawing>
-          </mc:Choice>
-          <mc:Fallback>
-            <w:pict>
-              <v:shapetype w14:anchorId="10B14E43" id="_x0000_t32" coordsize="21600,21600" o:spt="32" o:oned="t" path="m,l21600,21600e" filled="f">
-                <v:path arrowok="t" fillok="f" o:connecttype="none"/>
-                <o:lock v:ext="edit" shapetype="t"/>
-              </v:shapetype>
-              <v:shape id="Straight Arrow Connector 1" o:spid="_x0000_s1026" type="#_x0000_t32" style="position:absolute;margin-left:412.4pt;margin-top:-.45pt;width:69.2pt;height:3.85pt;z-index:251674624;visibility:visible;mso-wrap-style:square;mso-width-percent:0;mso-height-percent:0;mso-wrap-distance-left:9pt;mso-wrap-distance-top:0;mso-wrap-distance-right:9pt;mso-wrap-distance-bottom:0;mso-position-horizontal:absolute;mso-position-horizontal-relative:text;mso-position-vertical:absolute;mso-position-vertical-relative:text;mso-width-percent:0;mso-height-percent:0;mso-width-relative:margin;mso-height-relative:margin" o:gfxdata="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" strokecolor="white [3212]" strokeweight="1.5pt">
-                <v:stroke endarrow="block" joinstyle="miter"/>
-              </v:shape>
-            </w:pict>
-          </mc:Fallback>
-        </mc:AlternateContent>
-      </w:r>
-      <w:r>
-        <w:rPr>
-          <w:noProof/>
-        </w:rPr>
-        <w:pict>
-          <v:shape id="_x0000_s1029" type="#_x0000_t75" style="position:absolute;margin-left:482.15pt;margin-top:-52.2pt;width:251pt;height:138.7pt;z-index:-251651072;mso-position-horizontal-relative:text;mso-position-vertical-relative:text;mso-width-relative:page;mso-height-relative:page" wrapcoords="-56 0 -56 21501 21600 21501 21600 0 -56 0">
-            <v:imagedata r:id="rId8" o:title="312530_screenshots_2015-06-14_00002" cropbottom="1726f"/>
+            <v:imagedata r:id="rId11" o:title="Windows_10_Logo" cropright="53301f" grayscale="t" bilevel="t"/>
           </v:shape>
         </w:pict>
       </w:r>
@@ -3118,7 +4119,7 @@
           </mc:Choice>
           <mc:Fallback>
             <w:pict>
-              <v:shape w14:anchorId="1E63400D" id="_x0000_s1028" type="#_x0000_t202" style="position:absolute;margin-left:-42.35pt;margin-top:332.7pt;width:775.5pt;height:121.5pt;z-index:-251656193;visibility:visible;mso-wrap-style:square;mso-width-percent:0;mso-height-percent:0;mso-wrap-distance-left:9pt;mso-wrap-distance-top:3.6pt;mso-wrap-distance-right:9pt;mso-wrap-distance-bottom:3.6pt;mso-position-horizontal:absolute;mso-position-horizontal-relative:text;mso-position-vertical:absolute;mso-position-vertical-relative:text;mso-width-percent:0;mso-height-percent:0;mso-width-relative:margin;mso-height-relative:margin;v-text-anchor:top" o:gfxdata="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" filled="f" stroked="f">
+              <v:shape w14:anchorId="1E63400D" id="_x0000_s1030" type="#_x0000_t202" style="position:absolute;margin-left:-42.35pt;margin-top:332.7pt;width:775.5pt;height:121.5pt;z-index:-251656193;visibility:visible;mso-wrap-style:square;mso-width-percent:0;mso-height-percent:0;mso-wrap-distance-left:9pt;mso-wrap-distance-top:3.6pt;mso-wrap-distance-right:9pt;mso-wrap-distance-bottom:3.6pt;mso-position-horizontal:absolute;mso-position-horizontal-relative:text;mso-position-vertical:absolute;mso-position-vertical-relative:text;mso-width-percent:0;mso-height-percent:0;mso-width-relative:margin;mso-height-relative:margin;v-text-anchor:top" o:gfxdata="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" filled="f" stroked="f">
                 <v:textbox>
                   <w:txbxContent>
                     <w:p>
@@ -3651,28 +4652,6 @@
             </w:pict>
           </mc:Fallback>
         </mc:AlternateContent>
-      </w:r>
-      <w:bookmarkStart w:id="0" w:name="_GoBack"/>
-      <w:r>
-        <w:rPr>
-          <w:noProof/>
-        </w:rPr>
-        <w:pict>
-          <v:shape id="_x0000_s1026" type="#_x0000_t75" style="position:absolute;margin-left:-71.6pt;margin-top:-84.95pt;width:842.5pt;height:595.65pt;z-index:-251657216;mso-position-horizontal-relative:text;mso-position-vertical-relative:text;mso-width-relative:page;mso-height-relative:page">
-            <v:imagedata r:id="rId9" o:title="bgWord"/>
-          </v:shape>
-        </w:pict>
-      </w:r>
-      <w:bookmarkEnd w:id="0"/>
-      <w:r>
-        <w:rPr>
-          <w:noProof/>
-        </w:rPr>
-        <w:pict>
-          <v:shape id="_x0000_s1027" type="#_x0000_t75" style="position:absolute;margin-left:-55.85pt;margin-top:-84.95pt;width:212.15pt;height:212.15pt;z-index:-251655168;mso-position-horizontal-relative:text;mso-position-vertical-relative:text;mso-width-relative:page;mso-height-relative:page">
-            <v:imagedata r:id="rId10" o:title="logoMeon"/>
-          </v:shape>
-        </w:pict>
       </w:r>
     </w:p>
     <w:sectPr>
@@ -4663,6 +5642,7 @@
   <w:style w:type="paragraph" w:default="1" w:styleId="Normal">
     <w:name w:val="Normal"/>
     <w:qFormat/>
+    <w:rsid w:val="008A758A"/>
   </w:style>
   <w:style w:type="character" w:default="1" w:styleId="DefaultParagraphFont">
     <w:name w:val="Default Paragraph Font"/>
@@ -4989,7 +5969,7 @@
 </file>
 
 <file path=customXml/itemProps1.xml><?xml version="1.0" encoding="utf-8"?>
-<ds:datastoreItem xmlns:ds="http://schemas.openxmlformats.org/officeDocument/2006/customXml" ds:itemID="{F3BD749B-486D-4F65-B5FC-EDC221B8CD55}">
+<ds:datastoreItem xmlns:ds="http://schemas.openxmlformats.org/officeDocument/2006/customXml" ds:itemID="{353C93D3-AA8D-4F68-9C20-51628D693561}">
   <ds:schemaRefs>
     <ds:schemaRef ds:uri="http://schemas.openxmlformats.org/officeDocument/2006/bibliography"/>
   </ds:schemaRefs>
